--- a/Laporan Skripsi/bimbingan.docx
+++ b/Laporan Skripsi/bimbingan.docx
@@ -21,357 +21,394 @@
       <w:r>
         <w:t>27</w:t>
       </w:r>
+      <w:r>
+        <w:t xml:space="preserve"> Februari 2025 </w:t>
+      </w:r>
+    </w:p>
+    <w:p>
+      <w:pPr>
+        <w:pStyle w:val="ListParagraph"/>
+        <w:numPr>
+          <w:ilvl w:val="1"/>
+          <w:numId w:val="1"/>
+        </w:numPr>
+      </w:pPr>
+      <w:r>
+        <w:t>Bimbingan terkait alur dan konsep aplikasi, Siswa magang juga, cari fitur esktrasi wajahnya</w:t>
+      </w:r>
+    </w:p>
+    <w:p>
+      <w:pPr>
+        <w:pStyle w:val="ListParagraph"/>
+        <w:ind w:left="1440"/>
+      </w:pPr>
+    </w:p>
+    <w:p>
+      <w:pPr>
+        <w:pStyle w:val="ListParagraph"/>
+        <w:numPr>
+          <w:ilvl w:val="0"/>
+          <w:numId w:val="1"/>
+        </w:numPr>
+      </w:pPr>
+      <w:r>
+        <w:t>5 Maret 2024</w:t>
+      </w:r>
+    </w:p>
+    <w:p>
+      <w:pPr>
+        <w:pStyle w:val="ListParagraph"/>
+        <w:numPr>
+          <w:ilvl w:val="1"/>
+          <w:numId w:val="1"/>
+        </w:numPr>
+      </w:pPr>
+      <w:r>
+        <w:t>konsultasi terkait metode facenet yang digunakan eucledian atau cosine...</w:t>
+      </w:r>
+    </w:p>
+    <w:p>
+      <w:pPr>
+        <w:pStyle w:val="ListParagraph"/>
+        <w:numPr>
+          <w:ilvl w:val="1"/>
+          <w:numId w:val="1"/>
+        </w:numPr>
+      </w:pPr>
+      <w:r>
+        <w:t>nilai threshold dari mana</w:t>
+      </w:r>
+      <w:r>
+        <w:t xml:space="preserve"> :</w:t>
+      </w:r>
+    </w:p>
+    <w:p>
+      <w:pPr>
+        <w:pStyle w:val="ListParagraph"/>
+        <w:numPr>
+          <w:ilvl w:val="2"/>
+          <w:numId w:val="1"/>
+        </w:numPr>
+      </w:pPr>
+      <w:r>
+        <w:t xml:space="preserve">ditentukan dari metode yang digunakan, dan itu </w:t>
+      </w:r>
+      <w:r>
+        <w:t>ada recommended threshold nya</w:t>
+      </w:r>
+    </w:p>
+    <w:p>
+      <w:pPr>
+        <w:pStyle w:val="ListParagraph"/>
+        <w:numPr>
+          <w:ilvl w:val="1"/>
+          <w:numId w:val="1"/>
+        </w:numPr>
+      </w:pPr>
+      <w:r>
+        <w:t>cek apakah value saat ekstrak wajah selalu sama atau tidak</w:t>
+      </w:r>
+    </w:p>
+    <w:p>
+      <w:pPr>
+        <w:pStyle w:val="ListParagraph"/>
+        <w:numPr>
+          <w:ilvl w:val="2"/>
+          <w:numId w:val="1"/>
+        </w:numPr>
+      </w:pPr>
+      <w:r>
+        <w:t>ya selalu sama, karna berasal dari gambar</w:t>
+      </w:r>
+    </w:p>
+    <w:p>
+      <w:pPr>
+        <w:pStyle w:val="ListParagraph"/>
+        <w:ind w:left="2160"/>
+      </w:pPr>
+    </w:p>
+    <w:p>
+      <w:pPr>
+        <w:pStyle w:val="ListParagraph"/>
+        <w:numPr>
+          <w:ilvl w:val="1"/>
+          <w:numId w:val="1"/>
+        </w:numPr>
+      </w:pPr>
+      <w:r>
+        <w:t>dataset gambar di crop di wajahnya ( jadi ditambahkan face detection dlu kemudian di simpan )</w:t>
+      </w:r>
+    </w:p>
+    <w:p>
+      <w:pPr>
+        <w:pStyle w:val="ListParagraph"/>
+        <w:ind w:left="1440"/>
+      </w:pPr>
+    </w:p>
+    <w:p>
+      <w:pPr>
+        <w:pStyle w:val="ListParagraph"/>
+        <w:numPr>
+          <w:ilvl w:val="1"/>
+          <w:numId w:val="1"/>
+        </w:numPr>
+      </w:pPr>
+      <w:r>
+        <w:t>proses dalam facenet harus tau</w:t>
+      </w:r>
+    </w:p>
+    <w:p>
+      <w:pPr>
+        <w:pStyle w:val="ListParagraph"/>
+      </w:pPr>
+    </w:p>
+    <w:p>
+      <w:pPr>
+        <w:pStyle w:val="ListParagraph"/>
+        <w:numPr>
+          <w:ilvl w:val="1"/>
+          <w:numId w:val="1"/>
+        </w:numPr>
+      </w:pPr>
+      <w:r>
+        <w:t>ketika berhasil, ketika sudah absen, ketika tidak ada jam absen hari itu, ketika diluar jam absen, ketika tap menggunakan kartu namun orang di frame kamera</w:t>
+      </w:r>
+      <w:r>
+        <w:t xml:space="preserve"> berbeda, ketika tap tetapi menggunakan foto dari hp, ketika tap menggunakan video dari hp, ketika tap menggunakan print foto dari kertas.</w:t>
+      </w:r>
+    </w:p>
+    <w:p>
+      <w:pPr>
+        <w:pStyle w:val="ListParagraph"/>
+        <w:ind w:left="1440"/>
+      </w:pPr>
+    </w:p>
+    <w:p>
+      <w:pPr>
+        <w:pStyle w:val="ListParagraph"/>
+        <w:numPr>
+          <w:ilvl w:val="1"/>
+          <w:numId w:val="1"/>
+        </w:numPr>
+      </w:pPr>
+      <w:r>
+        <w:t>hada</w:t>
+      </w:r>
+      <w:r>
+        <w:t>p atas, hadap agak nunduk, mata lirik ke samping, menggunakan kacamata</w:t>
+      </w:r>
+    </w:p>
+    <w:p>
+      <w:pPr>
+        <w:pStyle w:val="ListParagraph"/>
+        <w:numPr>
+          <w:ilvl w:val="1"/>
+          <w:numId w:val="1"/>
+        </w:numPr>
+      </w:pPr>
+      <w:r>
+        <w:t>Cahaya agak gelap, terang, sangat gelap</w:t>
+      </w:r>
+    </w:p>
+    <w:p>
+      <w:pPr>
+        <w:pStyle w:val="ListParagraph"/>
+        <w:numPr>
+          <w:ilvl w:val="1"/>
+          <w:numId w:val="1"/>
+        </w:numPr>
+      </w:pPr>
+      <w:r>
+        <w:t>skor hasil akhir face net itu asalnya darimana...</w:t>
+      </w:r>
+    </w:p>
+    <w:p>
+      <w:pPr>
+        <w:pStyle w:val="ListParagraph"/>
+        <w:ind w:left="1440"/>
+      </w:pPr>
+    </w:p>
+    <w:p>
+      <w:pPr>
+        <w:pStyle w:val="ListParagraph"/>
+        <w:numPr>
+          <w:ilvl w:val="0"/>
+          <w:numId w:val="1"/>
+        </w:numPr>
+      </w:pPr>
+      <w:r>
+        <w:t>14 Maret 2024</w:t>
+      </w:r>
+    </w:p>
+    <w:p>
+      <w:pPr>
+        <w:pStyle w:val="ListParagraph"/>
+        <w:numPr>
+          <w:ilvl w:val="1"/>
+          <w:numId w:val="1"/>
+        </w:numPr>
+      </w:pPr>
+      <w:r>
+        <w:t>Threshold dinaikin</w:t>
+      </w:r>
+      <w:r>
+        <w:t xml:space="preserve"> jadi 0.7</w:t>
+      </w:r>
+      <w:r>
+        <w:t xml:space="preserve"> (rencana 0.6)</w:t>
+      </w:r>
+    </w:p>
+    <w:p>
+      <w:pPr>
+        <w:pStyle w:val="ListParagraph"/>
+        <w:numPr>
+          <w:ilvl w:val="1"/>
+          <w:numId w:val="1"/>
+        </w:numPr>
+      </w:pPr>
+      <w:r>
+        <w:t>Jarak jika agak jauh</w:t>
+      </w:r>
+      <w:r>
+        <w:t xml:space="preserve"> (bisa)</w:t>
+      </w:r>
+    </w:p>
+    <w:p>
+      <w:pPr>
+        <w:pStyle w:val="ListParagraph"/>
+        <w:numPr>
+          <w:ilvl w:val="1"/>
+          <w:numId w:val="1"/>
+        </w:numPr>
+      </w:pPr>
+      <w:r>
+        <w:t>Lampu mati, mendung?</w:t>
+      </w:r>
+    </w:p>
+    <w:p>
+      <w:pPr>
+        <w:pStyle w:val="ListParagraph"/>
+        <w:numPr>
+          <w:ilvl w:val="1"/>
+          <w:numId w:val="1"/>
+        </w:numPr>
+      </w:pPr>
+      <w:r>
+        <w:t>Minimal 15 referensi</w:t>
+      </w:r>
+    </w:p>
+    <w:p>
+      <w:pPr>
+        <w:pStyle w:val="ListParagraph"/>
+        <w:numPr>
+          <w:ilvl w:val="1"/>
+          <w:numId w:val="1"/>
+        </w:numPr>
+      </w:pPr>
+      <w:r>
+        <w:t>Pelajarin alur liveness dan facenet</w:t>
+      </w:r>
+    </w:p>
+    <w:p>
+      <w:pPr>
+        <w:pStyle w:val="ListParagraph"/>
+        <w:numPr>
+          <w:ilvl w:val="1"/>
+          <w:numId w:val="1"/>
+        </w:numPr>
+      </w:pPr>
+      <w:r>
+        <w:t>Threshold darimana, dan mengapa pake cosine</w:t>
+      </w:r>
+    </w:p>
+    <w:p>
+      <w:pPr>
+        <w:pStyle w:val="ListParagraph"/>
+        <w:numPr>
+          <w:ilvl w:val="1"/>
+          <w:numId w:val="1"/>
+        </w:numPr>
+      </w:pPr>
+      <w:r>
+        <w:t>Foto print</w:t>
+      </w:r>
+    </w:p>
+    <w:p>
+      <w:pPr>
+        <w:pStyle w:val="ListParagraph"/>
+        <w:numPr>
+          <w:ilvl w:val="1"/>
+          <w:numId w:val="1"/>
+        </w:numPr>
+      </w:pPr>
+      <w:r>
+        <w:t>Bisa dari uji coba, gk harus dari jurnal</w:t>
+      </w:r>
+    </w:p>
+    <w:p>
+      <w:pPr>
+        <w:pStyle w:val="ListParagraph"/>
+        <w:numPr>
+          <w:ilvl w:val="0"/>
+          <w:numId w:val="1"/>
+        </w:numPr>
+      </w:pPr>
+    </w:p>
+    <w:p/>
+    <w:p>
+      <w:r>
+        <w:t>Bimbingan Pak Nopri</w:t>
+      </w:r>
+    </w:p>
+    <w:p>
+      <w:pPr>
+        <w:pStyle w:val="ListParagraph"/>
+        <w:numPr>
+          <w:ilvl w:val="0"/>
+          <w:numId w:val="2"/>
+        </w:numPr>
+      </w:pPr>
+      <w:r>
+        <w:t>15 Maret 2024</w:t>
+      </w:r>
+    </w:p>
+    <w:p>
+      <w:pPr>
+        <w:pStyle w:val="ListParagraph"/>
+        <w:numPr>
+          <w:ilvl w:val="1"/>
+          <w:numId w:val="2"/>
+        </w:numPr>
+      </w:pPr>
+      <w:r>
+        <w:t>sinkronisasi menggunakan md5</w:t>
+      </w:r>
+    </w:p>
+    <w:p>
+      <w:pPr>
+        <w:pStyle w:val="ListParagraph"/>
+        <w:numPr>
+          <w:ilvl w:val="1"/>
+          <w:numId w:val="2"/>
+        </w:numPr>
+      </w:pPr>
+      <w:r>
+        <w:t>sistem absen di simpan per bulan baru dihapus</w:t>
+      </w:r>
       <w:bookmarkStart w:id="0" w:name="_GoBack"/>
       <w:bookmarkEnd w:id="0"/>
-      <w:r>
-        <w:t xml:space="preserve"> Februari 2025 </w:t>
-      </w:r>
-    </w:p>
-    <w:p>
-      <w:pPr>
-        <w:pStyle w:val="ListParagraph"/>
-        <w:numPr>
-          <w:ilvl w:val="1"/>
-          <w:numId w:val="1"/>
-        </w:numPr>
-      </w:pPr>
-      <w:r>
-        <w:t>Bimbingan terkait alur dan konsep aplikasi, Siswa magang juga, cari fitur esktrasi wajahnya</w:t>
-      </w:r>
-    </w:p>
-    <w:p>
-      <w:pPr>
-        <w:pStyle w:val="ListParagraph"/>
-        <w:ind w:left="1440"/>
-      </w:pPr>
-    </w:p>
-    <w:p>
-      <w:pPr>
-        <w:pStyle w:val="ListParagraph"/>
-        <w:numPr>
-          <w:ilvl w:val="0"/>
-          <w:numId w:val="1"/>
-        </w:numPr>
-      </w:pPr>
-      <w:r>
-        <w:t>5 Maret 2024</w:t>
-      </w:r>
-    </w:p>
-    <w:p>
-      <w:pPr>
-        <w:pStyle w:val="ListParagraph"/>
-        <w:numPr>
-          <w:ilvl w:val="1"/>
-          <w:numId w:val="1"/>
-        </w:numPr>
-      </w:pPr>
-      <w:r>
-        <w:t>konsultasi terkait metode facenet yang digunakan eucledian atau cosine...</w:t>
-      </w:r>
-    </w:p>
-    <w:p>
-      <w:pPr>
-        <w:pStyle w:val="ListParagraph"/>
-        <w:numPr>
-          <w:ilvl w:val="1"/>
-          <w:numId w:val="1"/>
-        </w:numPr>
-      </w:pPr>
-      <w:r>
-        <w:t>nilai threshold dari mana</w:t>
-      </w:r>
-      <w:r>
-        <w:t xml:space="preserve"> :</w:t>
-      </w:r>
-    </w:p>
-    <w:p>
-      <w:pPr>
-        <w:pStyle w:val="ListParagraph"/>
-        <w:numPr>
-          <w:ilvl w:val="2"/>
-          <w:numId w:val="1"/>
-        </w:numPr>
-      </w:pPr>
-      <w:r>
-        <w:t xml:space="preserve">ditentukan dari metode yang digunakan, dan itu </w:t>
-      </w:r>
-      <w:r>
-        <w:t>ada recommended threshold nya</w:t>
-      </w:r>
-    </w:p>
-    <w:p>
-      <w:pPr>
-        <w:pStyle w:val="ListParagraph"/>
-        <w:numPr>
-          <w:ilvl w:val="1"/>
-          <w:numId w:val="1"/>
-        </w:numPr>
-      </w:pPr>
-      <w:r>
-        <w:t>cek apakah value saat ekstrak wajah selalu sama atau tidak</w:t>
-      </w:r>
-    </w:p>
-    <w:p>
-      <w:pPr>
-        <w:pStyle w:val="ListParagraph"/>
-        <w:numPr>
-          <w:ilvl w:val="2"/>
-          <w:numId w:val="1"/>
-        </w:numPr>
-      </w:pPr>
-      <w:r>
-        <w:t>ya selalu sama, karna berasal dari gambar</w:t>
-      </w:r>
-    </w:p>
-    <w:p>
-      <w:pPr>
-        <w:pStyle w:val="ListParagraph"/>
-        <w:ind w:left="2160"/>
-      </w:pPr>
-    </w:p>
-    <w:p>
-      <w:pPr>
-        <w:pStyle w:val="ListParagraph"/>
-        <w:numPr>
-          <w:ilvl w:val="1"/>
-          <w:numId w:val="1"/>
-        </w:numPr>
-      </w:pPr>
-      <w:r>
-        <w:t>dataset gambar di crop di wajahnya ( jadi ditambahkan face detection dlu kemudian di simpan )</w:t>
-      </w:r>
-    </w:p>
-    <w:p>
-      <w:pPr>
-        <w:pStyle w:val="ListParagraph"/>
-        <w:ind w:left="1440"/>
-      </w:pPr>
-    </w:p>
-    <w:p>
-      <w:pPr>
-        <w:pStyle w:val="ListParagraph"/>
-        <w:numPr>
-          <w:ilvl w:val="1"/>
-          <w:numId w:val="1"/>
-        </w:numPr>
-      </w:pPr>
-      <w:r>
-        <w:t>proses dalam facenet harus tau</w:t>
-      </w:r>
-    </w:p>
-    <w:p>
-      <w:pPr>
-        <w:pStyle w:val="ListParagraph"/>
-      </w:pPr>
-    </w:p>
-    <w:p>
-      <w:pPr>
-        <w:pStyle w:val="ListParagraph"/>
-        <w:numPr>
-          <w:ilvl w:val="1"/>
-          <w:numId w:val="1"/>
-        </w:numPr>
-      </w:pPr>
-      <w:r>
-        <w:t>ketika berhasil, ketika sudah absen, ketika tidak ada jam absen hari itu, ketika diluar jam absen, ketika tap menggunakan kartu namun orang di frame kamera</w:t>
-      </w:r>
-      <w:r>
-        <w:t xml:space="preserve"> berbeda, ketika tap tetapi menggunakan foto dari hp, ketika tap menggunakan video dari hp, ketika tap menggunakan print foto dari kertas.</w:t>
-      </w:r>
-    </w:p>
-    <w:p>
-      <w:pPr>
-        <w:pStyle w:val="ListParagraph"/>
-        <w:ind w:left="1440"/>
-      </w:pPr>
-    </w:p>
-    <w:p>
-      <w:pPr>
-        <w:pStyle w:val="ListParagraph"/>
-        <w:numPr>
-          <w:ilvl w:val="1"/>
-          <w:numId w:val="1"/>
-        </w:numPr>
-      </w:pPr>
-      <w:r>
-        <w:t>hada</w:t>
-      </w:r>
-      <w:r>
-        <w:t>p atas, hadap agak nunduk, mata lirik ke samping, menggunakan kacamata</w:t>
-      </w:r>
-    </w:p>
-    <w:p>
-      <w:pPr>
-        <w:pStyle w:val="ListParagraph"/>
-        <w:numPr>
-          <w:ilvl w:val="1"/>
-          <w:numId w:val="1"/>
-        </w:numPr>
-      </w:pPr>
-      <w:r>
-        <w:t>Cahaya agak gelap, terang, sangat gelap</w:t>
-      </w:r>
-    </w:p>
-    <w:p>
-      <w:pPr>
-        <w:pStyle w:val="ListParagraph"/>
-        <w:numPr>
-          <w:ilvl w:val="1"/>
-          <w:numId w:val="1"/>
-        </w:numPr>
-      </w:pPr>
-      <w:r>
-        <w:t>skor hasil akhir face net itu asalnya darimana...</w:t>
-      </w:r>
-    </w:p>
-    <w:p>
-      <w:pPr>
-        <w:pStyle w:val="ListParagraph"/>
-        <w:ind w:left="1440"/>
-      </w:pPr>
-    </w:p>
-    <w:p>
-      <w:pPr>
-        <w:pStyle w:val="ListParagraph"/>
-        <w:numPr>
-          <w:ilvl w:val="0"/>
-          <w:numId w:val="1"/>
-        </w:numPr>
-      </w:pPr>
-      <w:r>
-        <w:t>14 Maret 2024</w:t>
-      </w:r>
-    </w:p>
-    <w:p>
-      <w:pPr>
-        <w:pStyle w:val="ListParagraph"/>
-        <w:numPr>
-          <w:ilvl w:val="1"/>
-          <w:numId w:val="1"/>
-        </w:numPr>
-      </w:pPr>
-      <w:r>
-        <w:t>Threshold dinaikin</w:t>
-      </w:r>
-      <w:r>
-        <w:t xml:space="preserve"> jadi 0.7</w:t>
-      </w:r>
-      <w:r>
-        <w:t xml:space="preserve"> (rencana 0.6)</w:t>
-      </w:r>
-    </w:p>
-    <w:p>
-      <w:pPr>
-        <w:pStyle w:val="ListParagraph"/>
-        <w:numPr>
-          <w:ilvl w:val="1"/>
-          <w:numId w:val="1"/>
-        </w:numPr>
-      </w:pPr>
-      <w:r>
-        <w:t>Jarak jika agak jauh</w:t>
-      </w:r>
-      <w:r>
-        <w:t xml:space="preserve"> (bisa)</w:t>
-      </w:r>
-    </w:p>
-    <w:p>
-      <w:pPr>
-        <w:pStyle w:val="ListParagraph"/>
-        <w:numPr>
-          <w:ilvl w:val="1"/>
-          <w:numId w:val="1"/>
-        </w:numPr>
-      </w:pPr>
-      <w:r>
-        <w:t>Lampu mati, mendung?</w:t>
-      </w:r>
-    </w:p>
-    <w:p>
-      <w:pPr>
-        <w:pStyle w:val="ListParagraph"/>
-        <w:numPr>
-          <w:ilvl w:val="1"/>
-          <w:numId w:val="1"/>
-        </w:numPr>
-      </w:pPr>
-      <w:r>
-        <w:t>Minimal 15 referensi</w:t>
-      </w:r>
-    </w:p>
-    <w:p>
-      <w:pPr>
-        <w:pStyle w:val="ListParagraph"/>
-        <w:numPr>
-          <w:ilvl w:val="1"/>
-          <w:numId w:val="1"/>
-        </w:numPr>
-      </w:pPr>
-      <w:r>
-        <w:t>Pelajarin alur liveness dan facenet</w:t>
-      </w:r>
-    </w:p>
-    <w:p>
-      <w:pPr>
-        <w:pStyle w:val="ListParagraph"/>
-        <w:numPr>
-          <w:ilvl w:val="1"/>
-          <w:numId w:val="1"/>
-        </w:numPr>
-      </w:pPr>
-      <w:r>
-        <w:t>Threshold darimana, dan mengapa pake cosine</w:t>
-      </w:r>
-    </w:p>
-    <w:p>
-      <w:pPr>
-        <w:pStyle w:val="ListParagraph"/>
-        <w:numPr>
-          <w:ilvl w:val="1"/>
-          <w:numId w:val="1"/>
-        </w:numPr>
-      </w:pPr>
-      <w:r>
-        <w:t>Foto print</w:t>
-      </w:r>
-    </w:p>
-    <w:p>
-      <w:pPr>
-        <w:pStyle w:val="ListParagraph"/>
-        <w:numPr>
-          <w:ilvl w:val="1"/>
-          <w:numId w:val="1"/>
-        </w:numPr>
-      </w:pPr>
-      <w:r>
-        <w:t>Bisa dari uji coba, gk harus dari jurnal</w:t>
-      </w:r>
-    </w:p>
-    <w:p>
-      <w:pPr>
-        <w:pStyle w:val="ListParagraph"/>
-        <w:numPr>
-          <w:ilvl w:val="0"/>
-          <w:numId w:val="1"/>
-        </w:numPr>
-      </w:pPr>
-    </w:p>
-    <w:p/>
-    <w:p>
-      <w:r>
-        <w:t>Bimbingan Pak Nopri</w:t>
-      </w:r>
-    </w:p>
-    <w:p>
-      <w:pPr>
-        <w:pStyle w:val="ListParagraph"/>
-        <w:numPr>
-          <w:ilvl w:val="0"/>
+    </w:p>
+    <w:p>
+      <w:pPr>
+        <w:pStyle w:val="ListParagraph"/>
+        <w:numPr>
+          <w:ilvl w:val="1"/>
           <w:numId w:val="2"/>
         </w:numPr>
       </w:pPr>
       <w:r>
-        <w:t>15 Maret 2024</w:t>
+        <w:lastRenderedPageBreak/>
+        <w:t>coba mtools</w:t>
       </w:r>
     </w:p>
     <w:p>
